--- a/Nueva carpeta/GUIA ARDUINO C PARTE 2.docx
+++ b/Nueva carpeta/GUIA ARDUINO C PARTE 2.docx
@@ -76,28 +76,18 @@
           <w:szCs w:val="24"/>
         </w:rPr>
       </w:pPr>
+    </w:p>
+    <w:p>
+      <w:pPr>
+        <w:jc w:val="both"/>
+        <w:rPr>
+          <w:rFonts w:ascii="Arial" w:hAnsi="Arial" w:cs="Arial"/>
+          <w:sz w:val="24"/>
+          <w:szCs w:val="24"/>
+        </w:rPr>
+      </w:pPr>
       <w:bookmarkStart w:id="0" w:name="_GoBack"/>
       <w:bookmarkEnd w:id="0"/>
-    </w:p>
-    <w:p>
-      <w:pPr>
-        <w:jc w:val="both"/>
-        <w:rPr>
-          <w:rFonts w:ascii="Arial" w:hAnsi="Arial" w:cs="Arial"/>
-          <w:sz w:val="24"/>
-          <w:szCs w:val="24"/>
-        </w:rPr>
-      </w:pPr>
-    </w:p>
-    <w:p>
-      <w:pPr>
-        <w:jc w:val="both"/>
-        <w:rPr>
-          <w:rFonts w:ascii="Arial" w:hAnsi="Arial" w:cs="Arial"/>
-          <w:sz w:val="24"/>
-          <w:szCs w:val="24"/>
-        </w:rPr>
-      </w:pPr>
       <w:r>
         <w:rPr>
           <w:rFonts w:ascii="Arial" w:hAnsi="Arial" w:cs="Arial"/>
